--- a/Protokolle/2019-06-06.docx
+++ b/Protokolle/2019-06-06.docx
@@ -13,7 +13,10 @@
         <w:t xml:space="preserve"> </w:t>
       </w:r>
       <w:r>
-        <w:t>10</w:t>
+        <w:t>1</w:t>
+      </w:r>
+      <w:r>
+        <w:t>1</w:t>
       </w:r>
     </w:p>
     <w:p>
@@ -103,7 +106,6 @@
                 <w:r>
                   <w:rPr>
                     <w:rFonts w:cs="Arial"/>
-                    <w:sz w:val="26"/>
                     <w:szCs w:val="26"/>
                   </w:rPr>
                   <w:t>Fertigstellung Bericht</w:t>
@@ -247,13 +249,8 @@
                 <w:r>
                   <w:t xml:space="preserve">FHNW Brugg-Windisch, </w:t>
                 </w:r>
-                <w:proofErr w:type="spellStart"/>
                 <w:r>
-                  <w:t>Lernzone</w:t>
-                </w:r>
-                <w:proofErr w:type="spellEnd"/>
-                <w:r>
-                  <w:t xml:space="preserve"> 1.3</w:t>
+                  <w:t>Lernzone 1.3</w:t>
                 </w:r>
               </w:sdtContent>
             </w:sdt>
@@ -337,22 +334,12 @@
               </w:p>
               <w:p>
                 <w:r>
-                  <w:t xml:space="preserve">Michel </w:t>
+                  <w:t>Michel Alt</w:t>
                 </w:r>
-                <w:proofErr w:type="gramStart"/>
-                <w:r>
-                  <w:t>Alt</w:t>
-                </w:r>
-                <w:proofErr w:type="gramEnd"/>
               </w:p>
               <w:p>
-                <w:proofErr w:type="spellStart"/>
                 <w:r>
-                  <w:t>Fady</w:t>
-                </w:r>
-                <w:proofErr w:type="spellEnd"/>
-                <w:r>
-                  <w:t xml:space="preserve"> Hana</w:t>
+                  <w:t>Fady Hana</w:t>
                 </w:r>
                 <w:r>
                   <w:t xml:space="preserve"> </w:t>
@@ -495,13 +482,8 @@
                   <w:spacing w:after="200" w:line="276" w:lineRule="auto"/>
                 </w:pPr>
                 <w:r>
-                  <w:t xml:space="preserve">Michel </w:t>
+                  <w:t>Michel Alt</w:t>
                 </w:r>
-                <w:proofErr w:type="gramStart"/>
-                <w:r>
-                  <w:t>Alt</w:t>
-                </w:r>
-                <w:proofErr w:type="gramEnd"/>
               </w:p>
             </w:sdtContent>
           </w:sdt>
@@ -584,13 +566,6 @@
         </w:rPr>
         <w:t>punkte</w:t>
       </w:r>
-    </w:p>
-    <w:p>
-      <w:pPr>
-        <w:rPr>
-          <w:rStyle w:val="Fett"/>
-        </w:rPr>
-      </w:pPr>
     </w:p>
     <w:tbl>
       <w:tblPr>
@@ -753,36 +728,21 @@
                 <w:rStyle w:val="Fett"/>
                 <w:b w:val="0"/>
               </w:rPr>
-              <w:t>Update</w:t>
+              <w:t>Einleitung</w:t>
             </w:r>
-          </w:p>
-          <w:p>
-            <w:pPr>
-              <w:pStyle w:val="Listenabsatz"/>
-              <w:numPr>
-                <w:ilvl w:val="0"/>
-                <w:numId w:val="36"/>
-              </w:numPr>
-              <w:rPr>
-                <w:rStyle w:val="Fett"/>
-                <w:b w:val="0"/>
-              </w:rPr>
-            </w:pPr>
-            <w:proofErr w:type="spellStart"/>
             <w:r>
               <w:rPr>
                 <w:rStyle w:val="Fett"/>
                 <w:b w:val="0"/>
               </w:rPr>
-              <w:t>To</w:t>
+              <w:t>:</w:t>
             </w:r>
-            <w:proofErr w:type="spellEnd"/>
             <w:r>
               <w:rPr>
                 <w:rStyle w:val="Fett"/>
                 <w:b w:val="0"/>
               </w:rPr>
-              <w:t xml:space="preserve"> Do</w:t>
+              <w:t xml:space="preserve"> so gut wie fertig</w:t>
             </w:r>
           </w:p>
           <w:p>
@@ -802,7 +762,201 @@
                 <w:rStyle w:val="Fett"/>
                 <w:b w:val="0"/>
               </w:rPr>
-              <w:t>Endspurt</w:t>
+              <w:t>Technische: Grundlagen, Feedback von Niklaus nicht erhalten</w:t>
+            </w:r>
+          </w:p>
+          <w:p>
+            <w:pPr>
+              <w:pStyle w:val="Listenabsatz"/>
+              <w:numPr>
+                <w:ilvl w:val="0"/>
+                <w:numId w:val="36"/>
+              </w:numPr>
+              <w:rPr>
+                <w:rStyle w:val="Fett"/>
+                <w:b w:val="0"/>
+              </w:rPr>
+            </w:pPr>
+            <w:r>
+              <w:rPr>
+                <w:rStyle w:val="Fett"/>
+                <w:b w:val="0"/>
+              </w:rPr>
+              <w:t>Software: View und Controller sind</w:t>
+            </w:r>
+            <w:r>
+              <w:rPr>
+                <w:rStyle w:val="Fett"/>
+                <w:b w:val="0"/>
+              </w:rPr>
+              <w:t xml:space="preserve"> auf gutem Weg, Model ist noch unklar</w:t>
+            </w:r>
+          </w:p>
+          <w:p>
+            <w:pPr>
+              <w:pStyle w:val="Listenabsatz"/>
+              <w:numPr>
+                <w:ilvl w:val="0"/>
+                <w:numId w:val="36"/>
+              </w:numPr>
+              <w:rPr>
+                <w:rStyle w:val="Fett"/>
+                <w:b w:val="0"/>
+              </w:rPr>
+            </w:pPr>
+            <w:r>
+              <w:rPr>
+                <w:rStyle w:val="Fett"/>
+                <w:b w:val="0"/>
+              </w:rPr>
+              <w:t>Klassendiagramm so gut wie fertig</w:t>
+            </w:r>
+          </w:p>
+          <w:p>
+            <w:pPr>
+              <w:pStyle w:val="Listenabsatz"/>
+              <w:numPr>
+                <w:ilvl w:val="0"/>
+                <w:numId w:val="36"/>
+              </w:numPr>
+              <w:rPr>
+                <w:rStyle w:val="Fett"/>
+                <w:b w:val="0"/>
+              </w:rPr>
+            </w:pPr>
+            <w:r>
+              <w:rPr>
+                <w:rStyle w:val="Fett"/>
+                <w:b w:val="0"/>
+              </w:rPr>
+              <w:t>Lizensierung noch nicht geschrieben</w:t>
+            </w:r>
+          </w:p>
+          <w:p>
+            <w:pPr>
+              <w:pStyle w:val="Listenabsatz"/>
+              <w:numPr>
+                <w:ilvl w:val="0"/>
+                <w:numId w:val="36"/>
+              </w:numPr>
+              <w:rPr>
+                <w:rStyle w:val="Fett"/>
+                <w:b w:val="0"/>
+              </w:rPr>
+            </w:pPr>
+            <w:r>
+              <w:rPr>
+                <w:rStyle w:val="Fett"/>
+                <w:b w:val="0"/>
+              </w:rPr>
+              <w:t>Validierung</w:t>
+            </w:r>
+            <w:r>
+              <w:rPr>
+                <w:rStyle w:val="Fett"/>
+                <w:b w:val="0"/>
+              </w:rPr>
+              <w:t>:</w:t>
+            </w:r>
+            <w:r>
+              <w:rPr>
+                <w:rStyle w:val="Fett"/>
+                <w:b w:val="0"/>
+              </w:rPr>
+              <w:t xml:space="preserve"> Umfragen und Programm an Bekannte geben</w:t>
+            </w:r>
+          </w:p>
+          <w:p>
+            <w:pPr>
+              <w:pStyle w:val="Listenabsatz"/>
+              <w:numPr>
+                <w:ilvl w:val="0"/>
+                <w:numId w:val="36"/>
+              </w:numPr>
+              <w:rPr>
+                <w:rStyle w:val="Fett"/>
+                <w:b w:val="0"/>
+              </w:rPr>
+            </w:pPr>
+            <w:r>
+              <w:rPr>
+                <w:rStyle w:val="Fett"/>
+                <w:b w:val="0"/>
+              </w:rPr>
+              <w:t>Geoutsourcete Dateien zusammenfügen -&gt; ab dann</w:t>
+            </w:r>
+            <w:r>
+              <w:rPr>
+                <w:rStyle w:val="Fett"/>
+                <w:b w:val="0"/>
+              </w:rPr>
+              <w:t xml:space="preserve"> </w:t>
+            </w:r>
+            <w:r>
+              <w:rPr>
+                <w:rStyle w:val="Fett"/>
+              </w:rPr>
+              <w:t>Absprache via Discord sehr wichtig!</w:t>
+            </w:r>
+          </w:p>
+          <w:p>
+            <w:pPr>
+              <w:pStyle w:val="Listenabsatz"/>
+              <w:numPr>
+                <w:ilvl w:val="0"/>
+                <w:numId w:val="36"/>
+              </w:numPr>
+              <w:rPr>
+                <w:rStyle w:val="Fett"/>
+                <w:b w:val="0"/>
+              </w:rPr>
+            </w:pPr>
+            <w:r>
+              <w:rPr>
+                <w:rStyle w:val="Fett"/>
+                <w:b w:val="0"/>
+              </w:rPr>
+              <w:t>Tracev7: Gut fragen.</w:t>
+            </w:r>
+          </w:p>
+          <w:p>
+            <w:pPr>
+              <w:pStyle w:val="Listenabsatz"/>
+              <w:numPr>
+                <w:ilvl w:val="0"/>
+                <w:numId w:val="36"/>
+              </w:numPr>
+              <w:rPr>
+                <w:rStyle w:val="Fett"/>
+                <w:b w:val="0"/>
+              </w:rPr>
+            </w:pPr>
+            <w:r>
+              <w:rPr>
+                <w:rStyle w:val="Fett"/>
+                <w:b w:val="0"/>
+              </w:rPr>
+              <w:t>Alles gut kommentieren</w:t>
+            </w:r>
+          </w:p>
+          <w:p>
+            <w:pPr>
+              <w:pStyle w:val="Listenabsatz"/>
+              <w:numPr>
+                <w:ilvl w:val="0"/>
+                <w:numId w:val="36"/>
+              </w:numPr>
+              <w:rPr>
+                <w:rStyle w:val="Fett"/>
+                <w:b w:val="0"/>
+              </w:rPr>
+            </w:pPr>
+            <w:r>
+              <w:rPr>
+                <w:rStyle w:val="Fett"/>
+                <w:b w:val="0"/>
+              </w:rPr>
+              <w:t>Alle Warnungen beheben</w:t>
             </w:r>
           </w:p>
         </w:tc>
@@ -880,7 +1034,7 @@
                 <w:rStyle w:val="Fett"/>
                 <w:b w:val="0"/>
               </w:rPr>
-              <w:t>Input Teammitglieder</w:t>
+              <w:t>High-, Lowlight über gesammtes Projekt</w:t>
             </w:r>
           </w:p>
         </w:tc>
@@ -963,7 +1117,74 @@
                 <w:rStyle w:val="Fett"/>
                 <w:b w:val="0"/>
               </w:rPr>
-              <w:t>Struktur besprechen</w:t>
+              <w:t>ET</w:t>
+            </w:r>
+            <w:r>
+              <w:rPr>
+                <w:rStyle w:val="Fett"/>
+                <w:b w:val="0"/>
+              </w:rPr>
+              <w:t xml:space="preserve"> Teil klein halten, Software Luca und Frank zusammen.</w:t>
+            </w:r>
+          </w:p>
+          <w:p>
+            <w:pPr>
+              <w:pStyle w:val="Listenabsatz"/>
+              <w:numPr>
+                <w:ilvl w:val="0"/>
+                <w:numId w:val="36"/>
+              </w:numPr>
+              <w:rPr>
+                <w:rStyle w:val="Fett"/>
+                <w:b w:val="0"/>
+              </w:rPr>
+            </w:pPr>
+            <w:r>
+              <w:rPr>
+                <w:rStyle w:val="Fett"/>
+                <w:b w:val="0"/>
+              </w:rPr>
+              <w:t>Produktpräsentation (an pot. Kunden / Auftraggeber)</w:t>
+            </w:r>
+          </w:p>
+          <w:p>
+            <w:pPr>
+              <w:pStyle w:val="Listenabsatz"/>
+              <w:numPr>
+                <w:ilvl w:val="0"/>
+                <w:numId w:val="36"/>
+              </w:numPr>
+              <w:rPr>
+                <w:rStyle w:val="Fett"/>
+                <w:b w:val="0"/>
+              </w:rPr>
+            </w:pPr>
+            <w:r>
+              <w:rPr>
+                <w:rStyle w:val="Fett"/>
+                <w:b w:val="0"/>
+              </w:rPr>
+              <w:t>Präsentation von hinten aufrollen: Programm zeigen und fortlaufend Software und Elektrotechnik einbinden/ erklären.</w:t>
+            </w:r>
+          </w:p>
+          <w:p>
+            <w:pPr>
+              <w:pStyle w:val="Listenabsatz"/>
+              <w:numPr>
+                <w:ilvl w:val="0"/>
+                <w:numId w:val="36"/>
+              </w:numPr>
+              <w:rPr>
+                <w:rStyle w:val="Fett"/>
+                <w:b w:val="0"/>
+              </w:rPr>
+            </w:pPr>
+            <w:r>
+              <w:rPr>
+                <w:rStyle w:val="Fett"/>
+                <w:b w:val="0"/>
+              </w:rPr>
+              <w:t>Ideeen sammeln, nochmals zusammen sitzen.</w:t>
             </w:r>
           </w:p>
         </w:tc>
@@ -1022,8 +1243,6 @@
               </w:rPr>
               <w:t>Sonstiges:</w:t>
             </w:r>
-            <w:bookmarkStart w:id="0" w:name="_GoBack"/>
-            <w:bookmarkEnd w:id="0"/>
           </w:p>
         </w:tc>
         <w:tc>
@@ -1097,50 +1316,22 @@
           </w:p>
         </w:tc>
       </w:tr>
-      <w:tr>
-        <w:tc>
-          <w:tcPr>
-            <w:tcW w:w="421" w:type="dxa"/>
-          </w:tcPr>
-          <w:p>
-            <w:pPr>
-              <w:jc w:val="center"/>
-              <w:rPr>
-                <w:rStyle w:val="Fett"/>
-                <w:b w:val="0"/>
-              </w:rPr>
-            </w:pPr>
-          </w:p>
-        </w:tc>
-        <w:tc>
-          <w:tcPr>
-            <w:tcW w:w="7087" w:type="dxa"/>
-          </w:tcPr>
-          <w:p>
-            <w:pPr>
-              <w:rPr>
-                <w:rStyle w:val="Fett"/>
-                <w:b w:val="0"/>
-              </w:rPr>
-            </w:pPr>
-          </w:p>
-        </w:tc>
-        <w:tc>
-          <w:tcPr>
-            <w:tcW w:w="1836" w:type="dxa"/>
-          </w:tcPr>
-          <w:p>
-            <w:pPr>
-              <w:jc w:val="center"/>
-              <w:rPr>
-                <w:rStyle w:val="Fett"/>
-                <w:b w:val="0"/>
-              </w:rPr>
-            </w:pPr>
-          </w:p>
-        </w:tc>
-      </w:tr>
     </w:tbl>
+    <w:p>
+      <w:pPr>
+        <w:spacing w:after="200" w:line="276" w:lineRule="auto"/>
+        <w:contextualSpacing w:val="0"/>
+        <w:rPr>
+          <w:rFonts w:eastAsiaTheme="majorEastAsia" w:cstheme="majorBidi"/>
+          <w:b/>
+          <w:iCs/>
+          <w:szCs w:val="24"/>
+        </w:rPr>
+      </w:pPr>
+      <w:r>
+        <w:br w:type="page"/>
+      </w:r>
+    </w:p>
     <w:p>
       <w:pPr>
         <w:pStyle w:val="Untertitel"/>
@@ -1170,9 +1361,9 @@
         <w:tblLook w:val="04A0" w:firstRow="1" w:lastRow="0" w:firstColumn="1" w:lastColumn="0" w:noHBand="0" w:noVBand="1"/>
       </w:tblPr>
       <w:tblGrid>
-        <w:gridCol w:w="6418"/>
+        <w:gridCol w:w="6420"/>
         <w:gridCol w:w="1806"/>
-        <w:gridCol w:w="1120"/>
+        <w:gridCol w:w="1118"/>
       </w:tblGrid>
       <w:tr>
         <w:tc>
@@ -1217,7 +1408,163 @@
           <w:tcPr>
             <w:tcW w:w="7508" w:type="dxa"/>
           </w:tcPr>
-          <w:p/>
+          <w:p>
+            <w:r>
+              <w:t>Lizensierung</w:t>
+            </w:r>
+          </w:p>
+        </w:tc>
+        <w:tc>
+          <w:tcPr>
+            <w:tcW w:w="709" w:type="dxa"/>
+          </w:tcPr>
+          <w:p>
+            <w:pPr>
+              <w:jc w:val="center"/>
+            </w:pPr>
+            <w:r>
+              <w:t>Michel</w:t>
+            </w:r>
+          </w:p>
+        </w:tc>
+        <w:tc>
+          <w:tcPr>
+            <w:tcW w:w="1127" w:type="dxa"/>
+          </w:tcPr>
+          <w:p>
+            <w:pPr>
+              <w:jc w:val="center"/>
+            </w:pPr>
+            <w:r>
+              <w:t>10.06</w:t>
+            </w:r>
+          </w:p>
+        </w:tc>
+      </w:tr>
+      <w:tr>
+        <w:tc>
+          <w:tcPr>
+            <w:tcW w:w="7508" w:type="dxa"/>
+          </w:tcPr>
+          <w:p>
+            <w:r>
+              <w:t>Validierung</w:t>
+            </w:r>
+          </w:p>
+        </w:tc>
+        <w:tc>
+          <w:tcPr>
+            <w:tcW w:w="709" w:type="dxa"/>
+          </w:tcPr>
+          <w:p>
+            <w:pPr>
+              <w:jc w:val="center"/>
+            </w:pPr>
+            <w:r>
+              <w:t>Michel</w:t>
+            </w:r>
+          </w:p>
+        </w:tc>
+        <w:tc>
+          <w:tcPr>
+            <w:tcW w:w="1127" w:type="dxa"/>
+          </w:tcPr>
+          <w:p>
+            <w:pPr>
+              <w:jc w:val="center"/>
+            </w:pPr>
+            <w:r>
+              <w:t>10.06</w:t>
+            </w:r>
+          </w:p>
+        </w:tc>
+      </w:tr>
+      <w:tr>
+        <w:tc>
+          <w:tcPr>
+            <w:tcW w:w="7508" w:type="dxa"/>
+          </w:tcPr>
+          <w:p>
+            <w:r>
+              <w:t>Software</w:t>
+            </w:r>
+          </w:p>
+        </w:tc>
+        <w:tc>
+          <w:tcPr>
+            <w:tcW w:w="709" w:type="dxa"/>
+          </w:tcPr>
+          <w:p>
+            <w:pPr>
+              <w:jc w:val="center"/>
+            </w:pPr>
+            <w:r>
+              <w:t>Frank, Richard</w:t>
+            </w:r>
+          </w:p>
+        </w:tc>
+        <w:tc>
+          <w:tcPr>
+            <w:tcW w:w="1127" w:type="dxa"/>
+          </w:tcPr>
+          <w:p>
+            <w:pPr>
+              <w:jc w:val="center"/>
+            </w:pPr>
+            <w:r>
+              <w:t>10.06</w:t>
+            </w:r>
+          </w:p>
+        </w:tc>
+      </w:tr>
+      <w:tr>
+        <w:tc>
+          <w:tcPr>
+            <w:tcW w:w="7508" w:type="dxa"/>
+          </w:tcPr>
+          <w:p>
+            <w:r>
+              <w:t>Schlusswort, Probleme</w:t>
+            </w:r>
+          </w:p>
+        </w:tc>
+        <w:tc>
+          <w:tcPr>
+            <w:tcW w:w="709" w:type="dxa"/>
+          </w:tcPr>
+          <w:p>
+            <w:pPr>
+              <w:jc w:val="center"/>
+            </w:pPr>
+            <w:r>
+              <w:t>alle</w:t>
+            </w:r>
+          </w:p>
+        </w:tc>
+        <w:tc>
+          <w:tcPr>
+            <w:tcW w:w="1127" w:type="dxa"/>
+          </w:tcPr>
+          <w:p>
+            <w:pPr>
+              <w:jc w:val="center"/>
+            </w:pPr>
+            <w:r>
+              <w:t>10.06</w:t>
+            </w:r>
+          </w:p>
+        </w:tc>
+      </w:tr>
+      <w:tr>
+        <w:tc>
+          <w:tcPr>
+            <w:tcW w:w="7508" w:type="dxa"/>
+          </w:tcPr>
+          <w:p>
+            <w:r>
+              <w:t>Software fertig</w:t>
+            </w:r>
+          </w:p>
         </w:tc>
         <w:tc>
           <w:tcPr>
@@ -1237,6 +1584,9 @@
             <w:pPr>
               <w:jc w:val="center"/>
             </w:pPr>
+            <w:r>
+              <w:t>10.06</w:t>
+            </w:r>
           </w:p>
         </w:tc>
       </w:tr>
@@ -1245,7 +1595,11 @@
           <w:tcPr>
             <w:tcW w:w="7508" w:type="dxa"/>
           </w:tcPr>
-          <w:p/>
+          <w:p>
+            <w:r>
+              <w:t>High-, Lowlights über das gesamte Projekt</w:t>
+            </w:r>
+          </w:p>
         </w:tc>
         <w:tc>
           <w:tcPr>
@@ -1255,6 +1609,9 @@
             <w:pPr>
               <w:jc w:val="center"/>
             </w:pPr>
+            <w:r>
+              <w:t>alle</w:t>
+            </w:r>
           </w:p>
         </w:tc>
         <w:tc>
@@ -1265,6 +1622,9 @@
             <w:pPr>
               <w:jc w:val="center"/>
             </w:pPr>
+            <w:r>
+              <w:t>10.06</w:t>
+            </w:r>
           </w:p>
         </w:tc>
       </w:tr>
@@ -1273,7 +1633,19 @@
           <w:tcPr>
             <w:tcW w:w="7508" w:type="dxa"/>
           </w:tcPr>
-          <w:p/>
+          <w:p>
+            <w:pPr>
+              <w:rPr>
+                <w:b/>
+              </w:rPr>
+            </w:pPr>
+            <w:r>
+              <w:rPr>
+                <w:b/>
+              </w:rPr>
+              <w:t>Präsentationssitzung</w:t>
+            </w:r>
+          </w:p>
         </w:tc>
         <w:tc>
           <w:tcPr>
@@ -1282,7 +1654,16 @@
           <w:p>
             <w:pPr>
               <w:jc w:val="center"/>
+              <w:rPr>
+                <w:b/>
+              </w:rPr>
             </w:pPr>
+            <w:r>
+              <w:rPr>
+                <w:b/>
+              </w:rPr>
+              <w:t>Marina, Frank, Luca</w:t>
+            </w:r>
           </w:p>
         </w:tc>
         <w:tc>
@@ -1292,128 +1673,23 @@
           <w:p>
             <w:pPr>
               <w:jc w:val="center"/>
+              <w:rPr>
+                <w:b/>
+              </w:rPr>
             </w:pPr>
-          </w:p>
-        </w:tc>
-      </w:tr>
-      <w:tr>
-        <w:tc>
-          <w:tcPr>
-            <w:tcW w:w="7508" w:type="dxa"/>
-          </w:tcPr>
-          <w:p/>
-        </w:tc>
-        <w:tc>
-          <w:tcPr>
-            <w:tcW w:w="709" w:type="dxa"/>
-          </w:tcPr>
-          <w:p>
-            <w:pPr>
-              <w:jc w:val="center"/>
-            </w:pPr>
-          </w:p>
-        </w:tc>
-        <w:tc>
-          <w:tcPr>
-            <w:tcW w:w="1127" w:type="dxa"/>
-          </w:tcPr>
-          <w:p>
-            <w:pPr>
-              <w:jc w:val="center"/>
-            </w:pPr>
-          </w:p>
-        </w:tc>
-      </w:tr>
-      <w:tr>
-        <w:tc>
-          <w:tcPr>
-            <w:tcW w:w="7508" w:type="dxa"/>
-          </w:tcPr>
-          <w:p/>
-        </w:tc>
-        <w:tc>
-          <w:tcPr>
-            <w:tcW w:w="709" w:type="dxa"/>
-          </w:tcPr>
-          <w:p>
-            <w:pPr>
-              <w:jc w:val="center"/>
-            </w:pPr>
-          </w:p>
-        </w:tc>
-        <w:tc>
-          <w:tcPr>
-            <w:tcW w:w="1127" w:type="dxa"/>
-          </w:tcPr>
-          <w:p>
-            <w:pPr>
-              <w:jc w:val="center"/>
-            </w:pPr>
-          </w:p>
-        </w:tc>
-      </w:tr>
-      <w:tr>
-        <w:tc>
-          <w:tcPr>
-            <w:tcW w:w="7508" w:type="dxa"/>
-          </w:tcPr>
-          <w:p/>
-        </w:tc>
-        <w:tc>
-          <w:tcPr>
-            <w:tcW w:w="709" w:type="dxa"/>
-          </w:tcPr>
-          <w:p>
-            <w:pPr>
-              <w:jc w:val="center"/>
-            </w:pPr>
-          </w:p>
-        </w:tc>
-        <w:tc>
-          <w:tcPr>
-            <w:tcW w:w="1127" w:type="dxa"/>
-          </w:tcPr>
-          <w:p>
-            <w:pPr>
-              <w:jc w:val="center"/>
-            </w:pPr>
-          </w:p>
-        </w:tc>
-      </w:tr>
-      <w:tr>
-        <w:tc>
-          <w:tcPr>
-            <w:tcW w:w="7508" w:type="dxa"/>
-          </w:tcPr>
-          <w:p/>
-        </w:tc>
-        <w:tc>
-          <w:tcPr>
-            <w:tcW w:w="709" w:type="dxa"/>
-          </w:tcPr>
-          <w:p>
-            <w:pPr>
-              <w:jc w:val="center"/>
-            </w:pPr>
-          </w:p>
-        </w:tc>
-        <w:tc>
-          <w:tcPr>
-            <w:tcW w:w="1127" w:type="dxa"/>
-          </w:tcPr>
-          <w:p>
-            <w:pPr>
-              <w:jc w:val="center"/>
-            </w:pPr>
+            <w:r>
+              <w:rPr>
+                <w:b/>
+              </w:rPr>
+              <w:t>07.06</w:t>
+            </w:r>
           </w:p>
         </w:tc>
       </w:tr>
     </w:tbl>
-    <w:p/>
     <w:p>
-      <w:pPr>
-        <w:ind w:left="567" w:hanging="567"/>
-      </w:pPr>
+      <w:bookmarkStart w:id="0" w:name="_GoBack"/>
+      <w:bookmarkEnd w:id="0"/>
     </w:p>
     <w:p>
       <w:pPr>
@@ -8232,7 +8508,7 @@
 </file>
 
 <file path=customXml/itemProps5.xml><?xml version="1.0" encoding="utf-8"?>
-<ds:datastoreItem xmlns:ds="http://schemas.openxmlformats.org/officeDocument/2006/customXml" ds:itemID="{23A1534A-49AF-4603-BF43-36DEDF1E3141}">
+<ds:datastoreItem xmlns:ds="http://schemas.openxmlformats.org/officeDocument/2006/customXml" ds:itemID="{C87461F2-3D44-4FB9-B7B1-08733F5FB078}">
   <ds:schemaRefs>
     <ds:schemaRef ds:uri="http://schemas.openxmlformats.org/officeDocument/2006/bibliography"/>
   </ds:schemaRefs>
